--- a/GallantOne/assets/GregGallantResume.docx
+++ b/GallantOne/assets/GregGallantResume.docx
@@ -217,24 +217,112 @@
     <w:p>
       <w:pPr>
         <w:pStyle w:val="Textbody"/>
-        <w:spacing w:line="276" w:lineRule="auto"/>
-        <w:rPr>
-          <w:sz w:val="20"/>
-          <w:szCs w:val="20"/>
-        </w:rPr>
-      </w:pPr>
-      <w:r>
-        <w:rPr>
-          <w:sz w:val="20"/>
-          <w:szCs w:val="20"/>
-        </w:rPr>
-        <w:t>I am a senior technologist with over 13 years of experience in building small technology companies into profitable medium sized enterprises.  I am an OO based software and database programmer using a multitude of languages including Java Spring 3 MVC, PHP Zend 2 Framework, Python and the Django framework, Javascript and JQuery, MYSQL and Oracle databases.</w:t>
-      </w:r>
-    </w:p>
-    <w:p>
-      <w:pPr>
-        <w:pStyle w:val="Textbody"/>
-        <w:spacing w:line="276" w:lineRule="auto"/>
+        <w:spacing w:line="360" w:lineRule="auto"/>
+        <w:rPr>
+          <w:sz w:val="20"/>
+          <w:szCs w:val="20"/>
+        </w:rPr>
+      </w:pPr>
+      <w:r>
+        <w:rPr>
+          <w:sz w:val="20"/>
+          <w:szCs w:val="20"/>
+        </w:rPr>
+        <w:t>I am a senior technologist with over 1</w:t>
+      </w:r>
+      <w:r>
+        <w:rPr>
+          <w:sz w:val="20"/>
+          <w:szCs w:val="20"/>
+        </w:rPr>
+        <w:t>5</w:t>
+      </w:r>
+      <w:r>
+        <w:rPr>
+          <w:sz w:val="20"/>
+          <w:szCs w:val="20"/>
+        </w:rPr>
+        <w:t xml:space="preserve"> years of experience in building small technology companies into profitable medium sized enterprises</w:t>
+      </w:r>
+      <w:r>
+        <w:rPr>
+          <w:sz w:val="20"/>
+          <w:szCs w:val="20"/>
+        </w:rPr>
+        <w:t xml:space="preserve"> using agile programming concepts</w:t>
+      </w:r>
+      <w:r>
+        <w:rPr>
+          <w:sz w:val="20"/>
+          <w:szCs w:val="20"/>
+        </w:rPr>
+        <w:t xml:space="preserve">.  I am an OO based software and database programmer using a multitude of languages including PHP </w:t>
+      </w:r>
+      <w:proofErr w:type="spellStart"/>
+      <w:r>
+        <w:rPr>
+          <w:sz w:val="20"/>
+          <w:szCs w:val="20"/>
+        </w:rPr>
+        <w:t>Laravel</w:t>
+      </w:r>
+      <w:proofErr w:type="spellEnd"/>
+      <w:r>
+        <w:rPr>
+          <w:sz w:val="20"/>
+          <w:szCs w:val="20"/>
+        </w:rPr>
+        <w:t xml:space="preserve">, Lumen and </w:t>
+      </w:r>
+      <w:r>
+        <w:rPr>
+          <w:sz w:val="20"/>
+          <w:szCs w:val="20"/>
+        </w:rPr>
+        <w:t>Zend 2 Framework,</w:t>
+      </w:r>
+      <w:r>
+        <w:rPr>
+          <w:sz w:val="20"/>
+          <w:szCs w:val="20"/>
+        </w:rPr>
+        <w:t xml:space="preserve"> </w:t>
+      </w:r>
+      <w:r>
+        <w:rPr>
+          <w:sz w:val="20"/>
+          <w:szCs w:val="20"/>
+        </w:rPr>
+        <w:t xml:space="preserve">Java Spring 3 MVC, </w:t>
+      </w:r>
+      <w:r>
+        <w:rPr>
+          <w:sz w:val="20"/>
+          <w:szCs w:val="20"/>
+        </w:rPr>
+        <w:t xml:space="preserve"> Python and the Django framework, </w:t>
+      </w:r>
+      <w:proofErr w:type="spellStart"/>
+      <w:r>
+        <w:rPr>
+          <w:sz w:val="20"/>
+          <w:szCs w:val="20"/>
+        </w:rPr>
+        <w:t>Javascript</w:t>
+      </w:r>
+      <w:proofErr w:type="spellEnd"/>
+      <w:r>
+        <w:rPr>
+          <w:sz w:val="20"/>
+          <w:szCs w:val="20"/>
+        </w:rPr>
+        <w:t xml:space="preserve"> and JQuery, MYSQL and Oracle databases.</w:t>
+      </w:r>
+    </w:p>
+    <w:p>
+      <w:pPr>
+        <w:pStyle w:val="Textbody"/>
+        <w:spacing w:line="360" w:lineRule="auto"/>
         <w:ind w:right="706"/>
         <w:rPr>
           <w:sz w:val="20"/>
@@ -246,13 +334,71 @@
           <w:sz w:val="20"/>
           <w:szCs w:val="20"/>
         </w:rPr>
-        <w:t>My latest position was as one of the initial senior software developers at Journalism Online, creating the Java Spring 3 MVC implementation of the Press+ affiliate paywall while maintaining a smaller PHP company website.  The goal was to create a fully functional easy to use paywall that would be easily adopted by affiliates around the world which only required one line of code inserted within any type of content management systems.   This functionality was developed for desktops as well as Android, IPhone and IPad architecture.  Development included customer service tools and a SelfCare system for the customers of the affiliates to handle account information. </w:t>
-      </w:r>
-    </w:p>
-    <w:p>
-      <w:pPr>
-        <w:pStyle w:val="Textbody"/>
-        <w:spacing w:line="276" w:lineRule="auto"/>
+        <w:t xml:space="preserve">My latest position was </w:t>
+      </w:r>
+      <w:r>
+        <w:rPr>
+          <w:sz w:val="20"/>
+          <w:szCs w:val="20"/>
+        </w:rPr>
+        <w:t>as a con</w:t>
+      </w:r>
+      <w:r>
+        <w:rPr>
+          <w:sz w:val="20"/>
+          <w:szCs w:val="20"/>
+        </w:rPr>
+        <w:t>sultant for Northpoint Solutions</w:t>
+      </w:r>
+      <w:r>
+        <w:rPr>
+          <w:sz w:val="20"/>
+          <w:szCs w:val="20"/>
+        </w:rPr>
+        <w:t>.</w:t>
+      </w:r>
+      <w:r>
+        <w:rPr>
+          <w:sz w:val="20"/>
+          <w:szCs w:val="20"/>
+        </w:rPr>
+        <w:t> </w:t>
+      </w:r>
+      <w:r>
+        <w:rPr>
+          <w:sz w:val="20"/>
+          <w:szCs w:val="20"/>
+        </w:rPr>
+        <w:t xml:space="preserve">I worked with several high profile clients including Car &amp; Driver, Hearst publications, </w:t>
+      </w:r>
+      <w:proofErr w:type="spellStart"/>
+      <w:r>
+        <w:rPr>
+          <w:sz w:val="20"/>
+          <w:szCs w:val="20"/>
+        </w:rPr>
+        <w:t>Veeva</w:t>
+      </w:r>
+      <w:proofErr w:type="spellEnd"/>
+      <w:r>
+        <w:rPr>
+          <w:sz w:val="20"/>
+          <w:szCs w:val="20"/>
+        </w:rPr>
+        <w:t xml:space="preserve"> Life Sciences and worked as support for several other affiliates.</w:t>
+      </w:r>
+      <w:r>
+        <w:rPr>
+          <w:sz w:val="20"/>
+          <w:szCs w:val="20"/>
+        </w:rPr>
+        <w:t xml:space="preserve">  </w:t>
+      </w:r>
+    </w:p>
+    <w:p>
+      <w:pPr>
+        <w:pStyle w:val="Textbody"/>
+        <w:spacing w:line="360" w:lineRule="auto"/>
         <w:ind w:right="706"/>
         <w:rPr>
           <w:sz w:val="20"/>
@@ -264,13 +410,174 @@
           <w:sz w:val="20"/>
           <w:szCs w:val="20"/>
         </w:rPr>
+        <w:t>Technologies included mastery in PHP OO concepts especially Zend Framework 2</w:t>
+      </w:r>
+      <w:r>
+        <w:rPr>
+          <w:sz w:val="20"/>
+          <w:szCs w:val="20"/>
+        </w:rPr>
+        <w:t xml:space="preserve">, </w:t>
+      </w:r>
+      <w:proofErr w:type="spellStart"/>
+      <w:r>
+        <w:rPr>
+          <w:sz w:val="20"/>
+          <w:szCs w:val="20"/>
+        </w:rPr>
+        <w:t>Laravel</w:t>
+      </w:r>
+      <w:proofErr w:type="spellEnd"/>
+      <w:r>
+        <w:rPr>
+          <w:sz w:val="20"/>
+          <w:szCs w:val="20"/>
+        </w:rPr>
+        <w:t xml:space="preserve">, </w:t>
+      </w:r>
+      <w:proofErr w:type="spellStart"/>
+      <w:r>
+        <w:rPr>
+          <w:sz w:val="20"/>
+          <w:szCs w:val="20"/>
+        </w:rPr>
+        <w:t>Yii</w:t>
+      </w:r>
+      <w:proofErr w:type="spellEnd"/>
+      <w:r>
+        <w:rPr>
+          <w:sz w:val="20"/>
+          <w:szCs w:val="20"/>
+        </w:rPr>
+        <w:t xml:space="preserve"> 2 and other PHP frameworks, as well as</w:t>
+      </w:r>
+      <w:r>
+        <w:rPr>
+          <w:sz w:val="20"/>
+          <w:szCs w:val="20"/>
+        </w:rPr>
+        <w:t xml:space="preserve"> mastery in vanilla </w:t>
+      </w:r>
+      <w:proofErr w:type="spellStart"/>
+      <w:r>
+        <w:rPr>
+          <w:sz w:val="20"/>
+          <w:szCs w:val="20"/>
+        </w:rPr>
+        <w:t>javascript</w:t>
+      </w:r>
+      <w:proofErr w:type="spellEnd"/>
+      <w:r>
+        <w:rPr>
+          <w:sz w:val="20"/>
+          <w:szCs w:val="20"/>
+        </w:rPr>
+        <w:t>,</w:t>
+      </w:r>
+      <w:r>
+        <w:rPr>
+          <w:sz w:val="20"/>
+          <w:szCs w:val="20"/>
+        </w:rPr>
+        <w:t xml:space="preserve"> j</w:t>
+      </w:r>
+      <w:r>
+        <w:rPr>
+          <w:sz w:val="20"/>
+          <w:szCs w:val="20"/>
+        </w:rPr>
+        <w:t>Q</w:t>
+      </w:r>
+      <w:r>
+        <w:rPr>
+          <w:sz w:val="20"/>
+          <w:szCs w:val="20"/>
+        </w:rPr>
+        <w:t xml:space="preserve">uery, </w:t>
+      </w:r>
+      <w:r>
+        <w:rPr>
+          <w:sz w:val="20"/>
+          <w:szCs w:val="20"/>
+        </w:rPr>
+        <w:t xml:space="preserve">and </w:t>
+      </w:r>
+      <w:proofErr w:type="spellStart"/>
+      <w:r>
+        <w:rPr>
+          <w:sz w:val="20"/>
+          <w:szCs w:val="20"/>
+        </w:rPr>
+        <w:t>angularJS</w:t>
+      </w:r>
+      <w:proofErr w:type="spellEnd"/>
+      <w:r>
+        <w:rPr>
+          <w:sz w:val="20"/>
+          <w:szCs w:val="20"/>
+        </w:rPr>
+        <w:t>.  Responsive technologies included</w:t>
+      </w:r>
+      <w:r>
+        <w:rPr>
+          <w:sz w:val="20"/>
+          <w:szCs w:val="20"/>
+        </w:rPr>
+        <w:t xml:space="preserve"> bootstrap, </w:t>
+      </w:r>
+      <w:proofErr w:type="spellStart"/>
+      <w:r>
+        <w:rPr>
+          <w:sz w:val="20"/>
+          <w:szCs w:val="20"/>
+        </w:rPr>
+        <w:t>zurb</w:t>
+      </w:r>
+      <w:proofErr w:type="spellEnd"/>
+      <w:r>
+        <w:rPr>
+          <w:sz w:val="20"/>
+          <w:szCs w:val="20"/>
+        </w:rPr>
+        <w:t xml:space="preserve"> foundation and SASS</w:t>
+      </w:r>
+      <w:r>
+        <w:rPr>
+          <w:sz w:val="20"/>
+          <w:szCs w:val="20"/>
+        </w:rPr>
+        <w:t xml:space="preserve"> with both grunt and gulp deployment scripting</w:t>
+      </w:r>
+      <w:r>
+        <w:rPr>
+          <w:sz w:val="20"/>
+          <w:szCs w:val="20"/>
+        </w:rPr>
+        <w:t xml:space="preserve">. </w:t>
+      </w:r>
+    </w:p>
+    <w:p>
+      <w:pPr>
+        <w:pStyle w:val="Textbody"/>
+        <w:spacing w:line="360" w:lineRule="auto"/>
+        <w:ind w:right="706"/>
+        <w:rPr>
+          <w:sz w:val="20"/>
+          <w:szCs w:val="20"/>
+        </w:rPr>
+      </w:pPr>
+      <w:r>
+        <w:rPr>
+          <w:sz w:val="20"/>
+          <w:szCs w:val="20"/>
+        </w:rPr>
         <w:t>In every company I have received multiple promotions. My strengths are in clean, maintainable development, team building and information sharing.  I work diligently with great, proactive teams.  I look forward to the opportunity to contribute to your organization as well.</w:t>
       </w:r>
     </w:p>
     <w:p>
       <w:pPr>
         <w:pStyle w:val="Textbody"/>
-        <w:spacing w:line="276" w:lineRule="auto"/>
+        <w:spacing w:line="360" w:lineRule="auto"/>
         <w:ind w:right="706"/>
         <w:rPr>
           <w:sz w:val="20"/>
@@ -474,7 +781,135 @@
           <w:sz w:val="20"/>
           <w:szCs w:val="20"/>
         </w:rPr>
-        <w:t>·         Java Spring MVC 3 with Aspect J; Hibernate; PHP (Zend 2, CodeIgniter); Python (Django); Perl; CSS 3;  Android development (Java); Magento; Drupal; WordPress; Flash Actionscript; MySQL; Oracle; PostgreSQL; JQuery; JavaScript; C; C++; Bash shell scripting;</w:t>
+        <w:t>·        </w:t>
+      </w:r>
+      <w:r>
+        <w:rPr>
+          <w:rFonts w:cs="Times New Roman"/>
+          <w:sz w:val="20"/>
+          <w:szCs w:val="20"/>
+        </w:rPr>
+        <w:t xml:space="preserve">PHP (Zend 2, </w:t>
+      </w:r>
+      <w:r>
+        <w:rPr>
+          <w:rFonts w:cs="Times New Roman"/>
+          <w:sz w:val="20"/>
+          <w:szCs w:val="20"/>
+        </w:rPr>
+        <w:t xml:space="preserve">Yii2, </w:t>
+      </w:r>
+      <w:proofErr w:type="spellStart"/>
+      <w:r>
+        <w:rPr>
+          <w:rFonts w:cs="Times New Roman"/>
+          <w:sz w:val="20"/>
+          <w:szCs w:val="20"/>
+        </w:rPr>
+        <w:t>Laravel</w:t>
+      </w:r>
+      <w:proofErr w:type="spellEnd"/>
+      <w:r>
+        <w:rPr>
+          <w:rFonts w:cs="Times New Roman"/>
+          <w:sz w:val="20"/>
+          <w:szCs w:val="20"/>
+        </w:rPr>
+        <w:t xml:space="preserve"> / Lumen</w:t>
+      </w:r>
+      <w:r>
+        <w:rPr>
+          <w:rFonts w:cs="Times New Roman"/>
+          <w:sz w:val="20"/>
+          <w:szCs w:val="20"/>
+        </w:rPr>
+        <w:t>);</w:t>
+      </w:r>
+      <w:r>
+        <w:rPr>
+          <w:rFonts w:cs="Times New Roman"/>
+          <w:sz w:val="20"/>
+          <w:szCs w:val="20"/>
+        </w:rPr>
+        <w:t xml:space="preserve"> Python (Django),</w:t>
+      </w:r>
+      <w:r>
+        <w:rPr>
+          <w:rFonts w:cs="Times New Roman"/>
+          <w:sz w:val="20"/>
+          <w:szCs w:val="20"/>
+        </w:rPr>
+        <w:t xml:space="preserve"> </w:t>
+      </w:r>
+      <w:r>
+        <w:rPr>
+          <w:rFonts w:cs="Times New Roman"/>
+          <w:sz w:val="20"/>
+          <w:szCs w:val="20"/>
+        </w:rPr>
+        <w:t xml:space="preserve"> </w:t>
+      </w:r>
+      <w:proofErr w:type="spellStart"/>
+      <w:r>
+        <w:rPr>
+          <w:rFonts w:cs="Times New Roman"/>
+          <w:sz w:val="20"/>
+          <w:szCs w:val="20"/>
+        </w:rPr>
+        <w:t>Javascript</w:t>
+      </w:r>
+      <w:proofErr w:type="spellEnd"/>
+      <w:r>
+        <w:rPr>
+          <w:rFonts w:cs="Times New Roman"/>
+          <w:sz w:val="20"/>
+          <w:szCs w:val="20"/>
+        </w:rPr>
+        <w:t xml:space="preserve"> (JQuery, React 0.14.x w/ Redux, AngularJS), </w:t>
+      </w:r>
+      <w:r>
+        <w:rPr>
+          <w:rFonts w:cs="Times New Roman"/>
+          <w:sz w:val="20"/>
+          <w:szCs w:val="20"/>
+        </w:rPr>
+        <w:t xml:space="preserve">Java Spring MVC 3 with Aspect J; Hibernate; Python (Django); Perl; CSS 3;  Android development (Java); </w:t>
+      </w:r>
+      <w:proofErr w:type="spellStart"/>
+      <w:r>
+        <w:rPr>
+          <w:rFonts w:cs="Times New Roman"/>
+          <w:sz w:val="20"/>
+          <w:szCs w:val="20"/>
+        </w:rPr>
+        <w:t>Magento</w:t>
+      </w:r>
+      <w:proofErr w:type="spellEnd"/>
+      <w:r>
+        <w:rPr>
+          <w:rFonts w:cs="Times New Roman"/>
+          <w:sz w:val="20"/>
+          <w:szCs w:val="20"/>
+        </w:rPr>
+        <w:t xml:space="preserve">; Drupal; WordPress; Flash </w:t>
+      </w:r>
+      <w:proofErr w:type="spellStart"/>
+      <w:r>
+        <w:rPr>
+          <w:rFonts w:cs="Times New Roman"/>
+          <w:sz w:val="20"/>
+          <w:szCs w:val="20"/>
+        </w:rPr>
+        <w:t>Actionscript</w:t>
+      </w:r>
+      <w:proofErr w:type="spellEnd"/>
+      <w:r>
+        <w:rPr>
+          <w:rFonts w:cs="Times New Roman"/>
+          <w:sz w:val="20"/>
+          <w:szCs w:val="20"/>
+        </w:rPr>
+        <w:t>; MySQL; Oracle; PostgreSQL; JQuery; JavaScript; C; C++; Bash shell scripting;</w:t>
       </w:r>
     </w:p>
     <w:p>
@@ -514,7 +949,43 @@
           <w:sz w:val="20"/>
           <w:szCs w:val="20"/>
         </w:rPr>
-        <w:t>·         Git; Git-Hub; Subversion; Bamboo; Selenium;</w:t>
+        <w:t xml:space="preserve">·         </w:t>
+      </w:r>
+      <w:proofErr w:type="spellStart"/>
+      <w:r>
+        <w:rPr>
+          <w:rFonts w:cs="Times New Roman"/>
+          <w:sz w:val="20"/>
+          <w:szCs w:val="20"/>
+        </w:rPr>
+        <w:t>Git</w:t>
+      </w:r>
+      <w:proofErr w:type="spellEnd"/>
+      <w:r>
+        <w:rPr>
+          <w:rFonts w:cs="Times New Roman"/>
+          <w:sz w:val="20"/>
+          <w:szCs w:val="20"/>
+        </w:rPr>
+        <w:t xml:space="preserve">; </w:t>
+      </w:r>
+      <w:proofErr w:type="spellStart"/>
+      <w:r>
+        <w:rPr>
+          <w:rFonts w:cs="Times New Roman"/>
+          <w:sz w:val="20"/>
+          <w:szCs w:val="20"/>
+        </w:rPr>
+        <w:t>Git</w:t>
+      </w:r>
+      <w:proofErr w:type="spellEnd"/>
+      <w:r>
+        <w:rPr>
+          <w:rFonts w:cs="Times New Roman"/>
+          <w:sz w:val="20"/>
+          <w:szCs w:val="20"/>
+        </w:rPr>
+        <w:t>-Hub; Subversion; Bamboo; Selenium;</w:t>
       </w:r>
     </w:p>
     <w:p>
@@ -570,7 +1041,83 @@
           <w:sz w:val="20"/>
           <w:szCs w:val="20"/>
         </w:rPr>
-        <w:t>·         LAMP; Apache Tomcat and Httpd; Omniture, Macromedia Flash CS3; Adobe Photoshop; Adobe Illustrator; Quark Express; Adobe Premier; Adobe After Effects;</w:t>
+        <w:t>·         LAMP</w:t>
+      </w:r>
+      <w:r>
+        <w:rPr>
+          <w:rFonts w:cs="Times New Roman"/>
+          <w:sz w:val="20"/>
+          <w:szCs w:val="20"/>
+        </w:rPr>
+        <w:t xml:space="preserve"> stack</w:t>
+      </w:r>
+      <w:r>
+        <w:rPr>
+          <w:rFonts w:cs="Times New Roman"/>
+          <w:sz w:val="20"/>
+          <w:szCs w:val="20"/>
+        </w:rPr>
+        <w:t xml:space="preserve">; Apache Tomcat and </w:t>
+      </w:r>
+      <w:r>
+        <w:rPr>
+          <w:rFonts w:cs="Times New Roman"/>
+          <w:sz w:val="20"/>
+          <w:szCs w:val="20"/>
+        </w:rPr>
+        <w:t>Nginx</w:t>
+      </w:r>
+      <w:r>
+        <w:rPr>
+          <w:rFonts w:cs="Times New Roman"/>
+          <w:sz w:val="20"/>
+          <w:szCs w:val="20"/>
+        </w:rPr>
+        <w:t xml:space="preserve">; </w:t>
+      </w:r>
+      <w:proofErr w:type="spellStart"/>
+      <w:r>
+        <w:rPr>
+          <w:rFonts w:cs="Times New Roman"/>
+          <w:sz w:val="20"/>
+          <w:szCs w:val="20"/>
+        </w:rPr>
+        <w:t>VirtualBox</w:t>
+      </w:r>
+      <w:proofErr w:type="spellEnd"/>
+      <w:r>
+        <w:rPr>
+          <w:rFonts w:cs="Times New Roman"/>
+          <w:sz w:val="20"/>
+          <w:szCs w:val="20"/>
+        </w:rPr>
+        <w:t xml:space="preserve">, Vagrant, </w:t>
+      </w:r>
+      <w:proofErr w:type="spellStart"/>
+      <w:r>
+        <w:rPr>
+          <w:rFonts w:cs="Times New Roman"/>
+          <w:sz w:val="20"/>
+          <w:szCs w:val="20"/>
+        </w:rPr>
+        <w:t>Ansible</w:t>
+      </w:r>
+      <w:proofErr w:type="spellEnd"/>
+      <w:r>
+        <w:rPr>
+          <w:rFonts w:cs="Times New Roman"/>
+          <w:sz w:val="20"/>
+          <w:szCs w:val="20"/>
+        </w:rPr>
+        <w:t xml:space="preserve"> provisioning, Jenkins, Bamboo, Jira (w/ Agile concepts), </w:t>
+      </w:r>
+      <w:r>
+        <w:rPr>
+          <w:rFonts w:cs="Times New Roman"/>
+          <w:sz w:val="20"/>
+          <w:szCs w:val="20"/>
+        </w:rPr>
+        <w:t>Omniture, Macromedia Flash CS3; Adobe Photoshop; Adobe Illustrator; Quark Express; Adobe Premier; Adobe After Effects;</w:t>
       </w:r>
     </w:p>
     <w:p>
@@ -626,7 +1173,43 @@
           <w:sz w:val="20"/>
           <w:szCs w:val="20"/>
         </w:rPr>
-        <w:t>·         Linux (Ubuntu/Fedora/OpenSUSE/GenTOO); Apple; Windows; FreeBSD; </w:t>
+        <w:t>·         Linux (Ubuntu/Fedora/</w:t>
+      </w:r>
+      <w:proofErr w:type="spellStart"/>
+      <w:r>
+        <w:rPr>
+          <w:rFonts w:cs="Times New Roman"/>
+          <w:sz w:val="20"/>
+          <w:szCs w:val="20"/>
+        </w:rPr>
+        <w:t>OpenSUSE</w:t>
+      </w:r>
+      <w:proofErr w:type="spellEnd"/>
+      <w:r>
+        <w:rPr>
+          <w:rFonts w:cs="Times New Roman"/>
+          <w:sz w:val="20"/>
+          <w:szCs w:val="20"/>
+        </w:rPr>
+        <w:t>/</w:t>
+      </w:r>
+      <w:proofErr w:type="spellStart"/>
+      <w:r>
+        <w:rPr>
+          <w:rFonts w:cs="Times New Roman"/>
+          <w:sz w:val="20"/>
+          <w:szCs w:val="20"/>
+        </w:rPr>
+        <w:t>GenTOO</w:t>
+      </w:r>
+      <w:proofErr w:type="spellEnd"/>
+      <w:r>
+        <w:rPr>
+          <w:rFonts w:cs="Times New Roman"/>
+          <w:sz w:val="20"/>
+          <w:szCs w:val="20"/>
+        </w:rPr>
+        <w:t>); Apple; Windows; FreeBSD; </w:t>
       </w:r>
     </w:p>
     <w:p>
@@ -677,7 +1260,7 @@
           <w:sz w:val="20"/>
           <w:szCs w:val="20"/>
         </w:rPr>
-        <w:t xml:space="preserve">Efficient and consistent deployment of multi platform </w:t>
+        <w:t>Efficient and</w:t>
       </w:r>
       <w:r>
         <w:rPr>
@@ -686,6 +1269,24 @@
           <w:sz w:val="20"/>
           <w:szCs w:val="20"/>
         </w:rPr>
+        <w:t xml:space="preserve"> consistent deployment of multi-</w:t>
+      </w:r>
+      <w:r>
+        <w:rPr>
+          <w:rFonts w:cs="Times New Roman"/>
+          <w:color w:val="000000"/>
+          <w:sz w:val="20"/>
+          <w:szCs w:val="20"/>
+        </w:rPr>
+        <w:t xml:space="preserve">platform </w:t>
+      </w:r>
+      <w:r>
+        <w:rPr>
+          <w:rFonts w:cs="Times New Roman"/>
+          <w:color w:val="000000"/>
+          <w:sz w:val="20"/>
+          <w:szCs w:val="20"/>
+        </w:rPr>
         <w:t xml:space="preserve">software </w:t>
       </w:r>
       <w:r>
@@ -705,25 +1306,6 @@
           <w:szCs w:val="20"/>
         </w:rPr>
         <w:t>all modern and upcoming digital platforms, devices and hardware.</w:t>
-      </w:r>
-    </w:p>
-    <w:p>
-      <w:pPr>
-        <w:pStyle w:val="Textbody"/>
-        <w:spacing w:line="276" w:lineRule="auto"/>
-        <w:rPr>
-          <w:rFonts w:cs="Times New Roman"/>
-          <w:sz w:val="20"/>
-          <w:szCs w:val="20"/>
-        </w:rPr>
-      </w:pPr>
-      <w:r>
-        <w:rPr>
-          <w:rFonts w:cs="Times New Roman"/>
-          <w:sz w:val="20"/>
-          <w:szCs w:val="20"/>
-        </w:rPr>
-        <w:t> </w:t>
       </w:r>
     </w:p>
     <w:p>
@@ -844,7 +1426,43 @@
           <w:sz w:val="20"/>
           <w:szCs w:val="20"/>
         </w:rPr>
-        <w:t xml:space="preserve">Skills Used: PHP - Zend Framework 2, JQuery, Wordpress, Python, Zurb Foundation, </w:t>
+        <w:t xml:space="preserve">Skills Used: PHP - Zend Framework 2, JQuery, </w:t>
+      </w:r>
+      <w:proofErr w:type="spellStart"/>
+      <w:r>
+        <w:rPr>
+          <w:rFonts w:cs="Times New Roman"/>
+          <w:sz w:val="20"/>
+          <w:szCs w:val="20"/>
+        </w:rPr>
+        <w:t>Wordpress</w:t>
+      </w:r>
+      <w:proofErr w:type="spellEnd"/>
+      <w:r>
+        <w:rPr>
+          <w:rFonts w:cs="Times New Roman"/>
+          <w:sz w:val="20"/>
+          <w:szCs w:val="20"/>
+        </w:rPr>
+        <w:t xml:space="preserve">, Python, </w:t>
+      </w:r>
+      <w:proofErr w:type="spellStart"/>
+      <w:r>
+        <w:rPr>
+          <w:rFonts w:cs="Times New Roman"/>
+          <w:sz w:val="20"/>
+          <w:szCs w:val="20"/>
+        </w:rPr>
+        <w:t>Zurb</w:t>
+      </w:r>
+      <w:proofErr w:type="spellEnd"/>
+      <w:r>
+        <w:rPr>
+          <w:rFonts w:cs="Times New Roman"/>
+          <w:sz w:val="20"/>
+          <w:szCs w:val="20"/>
+        </w:rPr>
+        <w:t xml:space="preserve"> Foundation, </w:t>
       </w:r>
       <w:r>
         <w:rPr>
@@ -854,8 +1472,6 @@
         </w:rPr>
         <w:t xml:space="preserve">SASS, </w:t>
       </w:r>
-      <w:bookmarkStart w:id="0" w:name="_GoBack"/>
-      <w:bookmarkEnd w:id="0"/>
       <w:r>
         <w:rPr>
           <w:rFonts w:cs="Times New Roman"/>
@@ -885,7 +1501,25 @@
           <w:sz w:val="20"/>
           <w:szCs w:val="20"/>
         </w:rPr>
-        <w:t>Backend programmer for Car &amp; Driver Accupayment tool which calculated lease / finance options for customers</w:t>
+        <w:t xml:space="preserve">Backend programmer for Car &amp; Driver </w:t>
+      </w:r>
+      <w:proofErr w:type="spellStart"/>
+      <w:r>
+        <w:rPr>
+          <w:rFonts w:cs="Times New Roman"/>
+          <w:sz w:val="20"/>
+          <w:szCs w:val="20"/>
+        </w:rPr>
+        <w:t>Accupayment</w:t>
+      </w:r>
+      <w:proofErr w:type="spellEnd"/>
+      <w:r>
+        <w:rPr>
+          <w:rFonts w:cs="Times New Roman"/>
+          <w:sz w:val="20"/>
+          <w:szCs w:val="20"/>
+        </w:rPr>
+        <w:t xml:space="preserve"> tool which calculated lease / finance options for customers</w:t>
       </w:r>
     </w:p>
     <w:p>
@@ -908,7 +1542,23 @@
           <w:sz w:val="20"/>
           <w:szCs w:val="20"/>
         </w:rPr>
-        <w:t>Geolocational programming for indexed car dealerships</w:t>
+        <w:t>Geo</w:t>
+      </w:r>
+      <w:r>
+        <w:rPr>
+          <w:rFonts w:cs="Times New Roman"/>
+          <w:sz w:val="20"/>
+          <w:szCs w:val="20"/>
+        </w:rPr>
+        <w:t>-</w:t>
+      </w:r>
+      <w:r>
+        <w:rPr>
+          <w:rFonts w:cs="Times New Roman"/>
+          <w:sz w:val="20"/>
+          <w:szCs w:val="20"/>
+        </w:rPr>
+        <w:t>locational programming for indexed car dealerships</w:t>
       </w:r>
     </w:p>
     <w:p>
@@ -925,13 +1575,23 @@
           <w:szCs w:val="20"/>
         </w:rPr>
       </w:pPr>
-      <w:r>
-        <w:rPr>
-          <w:rFonts w:cs="Times New Roman"/>
-          <w:sz w:val="20"/>
-          <w:szCs w:val="20"/>
-        </w:rPr>
-        <w:t xml:space="preserve">Wordpress </w:t>
+      <w:proofErr w:type="spellStart"/>
+      <w:r>
+        <w:rPr>
+          <w:rFonts w:cs="Times New Roman"/>
+          <w:sz w:val="20"/>
+          <w:szCs w:val="20"/>
+        </w:rPr>
+        <w:t>Wordpress</w:t>
+      </w:r>
+      <w:proofErr w:type="spellEnd"/>
+      <w:r>
+        <w:rPr>
+          <w:rFonts w:cs="Times New Roman"/>
+          <w:sz w:val="20"/>
+          <w:szCs w:val="20"/>
+        </w:rPr>
+        <w:t xml:space="preserve"> </w:t>
       </w:r>
       <w:r>
         <w:rPr>
@@ -947,7 +1607,25 @@
           <w:sz w:val="20"/>
           <w:szCs w:val="20"/>
         </w:rPr>
-        <w:t>programming for Veeva Life Sciences</w:t>
+        <w:t xml:space="preserve">programming for </w:t>
+      </w:r>
+      <w:proofErr w:type="spellStart"/>
+      <w:r>
+        <w:rPr>
+          <w:rFonts w:cs="Times New Roman"/>
+          <w:sz w:val="20"/>
+          <w:szCs w:val="20"/>
+        </w:rPr>
+        <w:t>Veeva</w:t>
+      </w:r>
+      <w:proofErr w:type="spellEnd"/>
+      <w:r>
+        <w:rPr>
+          <w:rFonts w:cs="Times New Roman"/>
+          <w:sz w:val="20"/>
+          <w:szCs w:val="20"/>
+        </w:rPr>
+        <w:t xml:space="preserve"> Life Sciences</w:t>
       </w:r>
     </w:p>
     <w:p>
@@ -1629,7 +2307,43 @@
           <w:sz w:val="20"/>
           <w:szCs w:val="20"/>
         </w:rPr>
-        <w:t>: PHP, Python, Perl, MySQL, XML, Propel ORM, Java (Springsource dm), ASP, AJAX</w:t>
+        <w:t>: PHP, Python, Perl, MySQL, XML, Propel ORM, Java (</w:t>
+      </w:r>
+      <w:proofErr w:type="spellStart"/>
+      <w:r>
+        <w:rPr>
+          <w:rFonts w:cs="Times New Roman"/>
+          <w:sz w:val="20"/>
+          <w:szCs w:val="20"/>
+        </w:rPr>
+        <w:t>Springsource</w:t>
+      </w:r>
+      <w:proofErr w:type="spellEnd"/>
+      <w:r>
+        <w:rPr>
+          <w:rFonts w:cs="Times New Roman"/>
+          <w:sz w:val="20"/>
+          <w:szCs w:val="20"/>
+        </w:rPr>
+        <w:t xml:space="preserve"> </w:t>
+      </w:r>
+      <w:proofErr w:type="spellStart"/>
+      <w:r>
+        <w:rPr>
+          <w:rFonts w:cs="Times New Roman"/>
+          <w:sz w:val="20"/>
+          <w:szCs w:val="20"/>
+        </w:rPr>
+        <w:t>dm</w:t>
+      </w:r>
+      <w:proofErr w:type="spellEnd"/>
+      <w:r>
+        <w:rPr>
+          <w:rFonts w:cs="Times New Roman"/>
+          <w:sz w:val="20"/>
+          <w:szCs w:val="20"/>
+        </w:rPr>
+        <w:t>), ASP, AJAX</w:t>
       </w:r>
     </w:p>
     <w:p>
@@ -1652,7 +2366,25 @@
           <w:sz w:val="20"/>
           <w:szCs w:val="20"/>
         </w:rPr>
-        <w:t>Created a logging infrastructure for invoicing and billing integrated with the Monetra API.</w:t>
+        <w:t xml:space="preserve">Created a logging infrastructure for invoicing and billing integrated with the </w:t>
+      </w:r>
+      <w:proofErr w:type="spellStart"/>
+      <w:r>
+        <w:rPr>
+          <w:rFonts w:cs="Times New Roman"/>
+          <w:sz w:val="20"/>
+          <w:szCs w:val="20"/>
+        </w:rPr>
+        <w:t>Monetra</w:t>
+      </w:r>
+      <w:proofErr w:type="spellEnd"/>
+      <w:r>
+        <w:rPr>
+          <w:rFonts w:cs="Times New Roman"/>
+          <w:sz w:val="20"/>
+          <w:szCs w:val="20"/>
+        </w:rPr>
+        <w:t xml:space="preserve"> API.</w:t>
       </w:r>
     </w:p>
     <w:p>
@@ -1744,7 +2476,25 @@
           <w:sz w:val="20"/>
           <w:szCs w:val="20"/>
         </w:rPr>
-        <w:t>Designed strategic marketing administration utility providing information on revenue and sales generated and profit loss margins for LinkExperts and publishing clients.</w:t>
+        <w:t xml:space="preserve">Designed strategic marketing administration utility providing information on revenue and sales generated and profit loss margins for </w:t>
+      </w:r>
+      <w:proofErr w:type="spellStart"/>
+      <w:r>
+        <w:rPr>
+          <w:rFonts w:cs="Times New Roman"/>
+          <w:sz w:val="20"/>
+          <w:szCs w:val="20"/>
+        </w:rPr>
+        <w:t>LinkExperts</w:t>
+      </w:r>
+      <w:proofErr w:type="spellEnd"/>
+      <w:r>
+        <w:rPr>
+          <w:rFonts w:cs="Times New Roman"/>
+          <w:sz w:val="20"/>
+          <w:szCs w:val="20"/>
+        </w:rPr>
+        <w:t xml:space="preserve"> and publishing clients.</w:t>
       </w:r>
     </w:p>
     <w:p>
@@ -1757,14 +2507,17 @@
           <w:szCs w:val="20"/>
         </w:rPr>
       </w:pPr>
-      <w:r>
-        <w:rPr>
-          <w:rFonts w:cs="Times New Roman"/>
-          <w:sz w:val="20"/>
-          <w:szCs w:val="20"/>
-        </w:rPr>
-        <w:t> </w:t>
-      </w:r>
+    </w:p>
+    <w:p>
+      <w:pPr>
+        <w:pStyle w:val="Textbody"/>
+        <w:spacing w:line="276" w:lineRule="auto"/>
+        <w:rPr>
+          <w:rFonts w:cs="Times New Roman"/>
+          <w:sz w:val="20"/>
+          <w:szCs w:val="20"/>
+        </w:rPr>
+      </w:pPr>
     </w:p>
     <w:p>
       <w:pPr>
@@ -2056,7 +2809,25 @@
           <w:sz w:val="20"/>
           <w:szCs w:val="20"/>
         </w:rPr>
-        <w:t>orked with Omniture, Optimost, and a number of web statistic technologies to record and capture user activity and create a comfortable user experience and profitable information site.</w:t>
+        <w:t xml:space="preserve">orked with Omniture, </w:t>
+      </w:r>
+      <w:proofErr w:type="spellStart"/>
+      <w:r>
+        <w:rPr>
+          <w:rFonts w:cs="Times New Roman"/>
+          <w:sz w:val="20"/>
+          <w:szCs w:val="20"/>
+        </w:rPr>
+        <w:t>Optimost</w:t>
+      </w:r>
+      <w:proofErr w:type="spellEnd"/>
+      <w:r>
+        <w:rPr>
+          <w:rFonts w:cs="Times New Roman"/>
+          <w:sz w:val="20"/>
+          <w:szCs w:val="20"/>
+        </w:rPr>
+        <w:t>, and a number of web statistic technologies to record and capture user activity and create a comfortable user experience and profitable information site.</w:t>
       </w:r>
     </w:p>
     <w:p>
@@ -2081,6 +2852,7 @@
           <w:szCs w:val="20"/>
         </w:rPr>
       </w:pPr>
+      <w:proofErr w:type="spellStart"/>
       <w:r>
         <w:rPr>
           <w:rFonts w:cs="Times New Roman"/>
@@ -2090,6 +2862,7 @@
         </w:rPr>
         <w:t>Crossborder</w:t>
       </w:r>
+      <w:proofErr w:type="spellEnd"/>
       <w:r>
         <w:rPr>
           <w:rFonts w:cs="Times New Roman"/>
@@ -2115,14 +2888,25 @@
         </w:rPr>
         <w:t xml:space="preserve"> </w:t>
       </w:r>
-      <w:r>
-        <w:rPr>
-          <w:rFonts w:cs="Times New Roman"/>
-          <w:b/>
-          <w:sz w:val="20"/>
-          <w:szCs w:val="20"/>
-        </w:rPr>
-        <w:t>Inc,</w:t>
+      <w:proofErr w:type="spellStart"/>
+      <w:r>
+        <w:rPr>
+          <w:rFonts w:cs="Times New Roman"/>
+          <w:b/>
+          <w:sz w:val="20"/>
+          <w:szCs w:val="20"/>
+        </w:rPr>
+        <w:t>Inc</w:t>
+      </w:r>
+      <w:proofErr w:type="spellEnd"/>
+      <w:r>
+        <w:rPr>
+          <w:rFonts w:cs="Times New Roman"/>
+          <w:b/>
+          <w:sz w:val="20"/>
+          <w:szCs w:val="20"/>
+        </w:rPr>
+        <w:t>,</w:t>
       </w:r>
       <w:r>
         <w:rPr>
@@ -2625,7 +3409,25 @@
           <w:sz w:val="20"/>
           <w:szCs w:val="20"/>
         </w:rPr>
-        <w:t xml:space="preserve"> DHTML, Javascript, Java, JSP, Perl</w:t>
+        <w:t xml:space="preserve"> DHTML, </w:t>
+      </w:r>
+      <w:proofErr w:type="spellStart"/>
+      <w:r>
+        <w:rPr>
+          <w:rFonts w:cs="Times New Roman"/>
+          <w:sz w:val="20"/>
+          <w:szCs w:val="20"/>
+        </w:rPr>
+        <w:t>Javascript</w:t>
+      </w:r>
+      <w:proofErr w:type="spellEnd"/>
+      <w:r>
+        <w:rPr>
+          <w:rFonts w:cs="Times New Roman"/>
+          <w:sz w:val="20"/>
+          <w:szCs w:val="20"/>
+        </w:rPr>
+        <w:t>, Java, JSP, Perl</w:t>
       </w:r>
     </w:p>
     <w:p>
@@ -2649,7 +3451,25 @@
           <w:sz w:val="20"/>
           <w:szCs w:val="20"/>
         </w:rPr>
-        <w:t>Collaborated with backend programmers from Scient Inc. between to integrate HTML / JavaScript front end with JSP backend.</w:t>
+        <w:t xml:space="preserve">Collaborated with backend programmers from </w:t>
+      </w:r>
+      <w:proofErr w:type="spellStart"/>
+      <w:r>
+        <w:rPr>
+          <w:rFonts w:cs="Times New Roman"/>
+          <w:sz w:val="20"/>
+          <w:szCs w:val="20"/>
+        </w:rPr>
+        <w:t>Scient</w:t>
+      </w:r>
+      <w:proofErr w:type="spellEnd"/>
+      <w:r>
+        <w:rPr>
+          <w:rFonts w:cs="Times New Roman"/>
+          <w:sz w:val="20"/>
+          <w:szCs w:val="20"/>
+        </w:rPr>
+        <w:t xml:space="preserve"> Inc. between to integrate HTML / JavaScript front end with JSP backend.</w:t>
       </w:r>
     </w:p>
     <w:p>
@@ -2779,7 +3599,25 @@
           <w:sz w:val="20"/>
           <w:szCs w:val="20"/>
         </w:rPr>
-        <w:t xml:space="preserve"> DHTML, Javascript, Perl</w:t>
+        <w:t xml:space="preserve"> DHTML, </w:t>
+      </w:r>
+      <w:proofErr w:type="spellStart"/>
+      <w:r>
+        <w:rPr>
+          <w:rFonts w:cs="Times New Roman"/>
+          <w:sz w:val="20"/>
+          <w:szCs w:val="20"/>
+        </w:rPr>
+        <w:t>Javascript</w:t>
+      </w:r>
+      <w:proofErr w:type="spellEnd"/>
+      <w:r>
+        <w:rPr>
+          <w:rFonts w:cs="Times New Roman"/>
+          <w:sz w:val="20"/>
+          <w:szCs w:val="20"/>
+        </w:rPr>
+        <w:t>, Perl</w:t>
       </w:r>
     </w:p>
     <w:p>
@@ -2924,6 +3762,8 @@
         </w:rPr>
         <w:t>Honors</w:t>
       </w:r>
+      <w:bookmarkStart w:id="0" w:name="_GoBack"/>
+      <w:bookmarkEnd w:id="0"/>
     </w:p>
     <w:p>
       <w:pPr>
@@ -2942,15 +3782,100 @@
           <w:sz w:val="20"/>
           <w:szCs w:val="20"/>
         </w:rPr>
-        <w:t xml:space="preserve">Open Source, </w:t>
-      </w:r>
-      <w:r>
-        <w:rPr>
-          <w:rFonts w:cs="Times New Roman"/>
-          <w:sz w:val="20"/>
-          <w:szCs w:val="20"/>
-        </w:rPr>
-        <w:t>PHP Prado Framework Bug Fixer</w:t>
+        <w:t>Book</w:t>
+      </w:r>
+      <w:r>
+        <w:rPr>
+          <w:rFonts w:cs="Times New Roman"/>
+          <w:sz w:val="20"/>
+          <w:szCs w:val="20"/>
+        </w:rPr>
+        <w:t xml:space="preserve"> </w:t>
+      </w:r>
+      <w:r>
+        <w:rPr>
+          <w:rFonts w:cs="Times New Roman"/>
+          <w:b/>
+          <w:sz w:val="20"/>
+          <w:szCs w:val="20"/>
+        </w:rPr>
+        <w:t>Credit,</w:t>
+      </w:r>
+      <w:r>
+        <w:rPr>
+          <w:rFonts w:cs="Times New Roman"/>
+          <w:sz w:val="20"/>
+          <w:szCs w:val="20"/>
+        </w:rPr>
+        <w:t xml:space="preserve"> </w:t>
+      </w:r>
+      <w:r>
+        <w:rPr>
+          <w:rFonts w:cs="Times New Roman"/>
+          <w:i/>
+          <w:sz w:val="20"/>
+          <w:szCs w:val="20"/>
+        </w:rPr>
+        <w:t>Here</w:t>
+      </w:r>
+      <w:r>
+        <w:rPr>
+          <w:rFonts w:cs="Times New Roman"/>
+          <w:sz w:val="20"/>
+          <w:szCs w:val="20"/>
+        </w:rPr>
+        <w:t xml:space="preserve"> </w:t>
+      </w:r>
+      <w:r>
+        <w:rPr>
+          <w:rFonts w:cs="Times New Roman"/>
+          <w:i/>
+          <w:sz w:val="20"/>
+          <w:szCs w:val="20"/>
+        </w:rPr>
+        <w:t>Is</w:t>
+      </w:r>
+      <w:r>
+        <w:rPr>
+          <w:rFonts w:cs="Times New Roman"/>
+          <w:sz w:val="20"/>
+          <w:szCs w:val="20"/>
+        </w:rPr>
+        <w:t xml:space="preserve"> </w:t>
+      </w:r>
+      <w:r>
+        <w:rPr>
+          <w:rFonts w:cs="Times New Roman"/>
+          <w:i/>
+          <w:sz w:val="20"/>
+          <w:szCs w:val="20"/>
+        </w:rPr>
+        <w:t>New</w:t>
+      </w:r>
+      <w:r>
+        <w:rPr>
+          <w:rFonts w:cs="Times New Roman"/>
+          <w:sz w:val="20"/>
+          <w:szCs w:val="20"/>
+        </w:rPr>
+        <w:t xml:space="preserve"> </w:t>
+      </w:r>
+      <w:r>
+        <w:rPr>
+          <w:rFonts w:cs="Times New Roman"/>
+          <w:i/>
+          <w:sz w:val="20"/>
+          <w:szCs w:val="20"/>
+        </w:rPr>
+        <w:t>York</w:t>
+      </w:r>
+      <w:r>
+        <w:rPr>
+          <w:rFonts w:cs="Times New Roman"/>
+          <w:sz w:val="20"/>
+          <w:szCs w:val="20"/>
+        </w:rPr>
+        <w:t xml:space="preserve"> (A Collection of photography from September 11, 2001)</w:t>
       </w:r>
     </w:p>
     <w:p>
@@ -2963,6 +3888,14 @@
           <w:szCs w:val="20"/>
         </w:rPr>
       </w:pPr>
+      <w:r>
+        <w:rPr>
+          <w:rFonts w:cs="Times New Roman"/>
+          <w:sz w:val="20"/>
+          <w:szCs w:val="20"/>
+        </w:rPr>
+        <w:t> </w:t>
+      </w:r>
     </w:p>
     <w:p>
       <w:pPr>
@@ -2977,10 +3910,104 @@
       <w:r>
         <w:rPr>
           <w:rFonts w:cs="Times New Roman"/>
-          <w:sz w:val="20"/>
-          <w:szCs w:val="20"/>
-        </w:rPr>
-        <w:t>MISC</w:t>
+          <w:b/>
+          <w:sz w:val="20"/>
+          <w:szCs w:val="20"/>
+        </w:rPr>
+        <w:t>Photography</w:t>
+      </w:r>
+      <w:r>
+        <w:rPr>
+          <w:rFonts w:cs="Times New Roman"/>
+          <w:sz w:val="20"/>
+          <w:szCs w:val="20"/>
+        </w:rPr>
+        <w:t xml:space="preserve"> </w:t>
+      </w:r>
+      <w:r>
+        <w:rPr>
+          <w:rFonts w:cs="Times New Roman"/>
+          <w:b/>
+          <w:sz w:val="20"/>
+          <w:szCs w:val="20"/>
+        </w:rPr>
+        <w:t>Displayed</w:t>
+      </w:r>
+      <w:r>
+        <w:rPr>
+          <w:rFonts w:cs="Times New Roman"/>
+          <w:sz w:val="20"/>
+          <w:szCs w:val="20"/>
+        </w:rPr>
+        <w:t xml:space="preserve"> at the International Center of Photography – </w:t>
+      </w:r>
+      <w:r>
+        <w:rPr>
+          <w:rFonts w:cs="Times New Roman"/>
+          <w:i/>
+          <w:sz w:val="20"/>
+          <w:szCs w:val="20"/>
+        </w:rPr>
+        <w:t>Here</w:t>
+      </w:r>
+      <w:r>
+        <w:rPr>
+          <w:rFonts w:cs="Times New Roman"/>
+          <w:sz w:val="20"/>
+          <w:szCs w:val="20"/>
+        </w:rPr>
+        <w:t xml:space="preserve"> </w:t>
+      </w:r>
+      <w:r>
+        <w:rPr>
+          <w:rFonts w:cs="Times New Roman"/>
+          <w:i/>
+          <w:sz w:val="20"/>
+          <w:szCs w:val="20"/>
+        </w:rPr>
+        <w:t>Is</w:t>
+      </w:r>
+      <w:r>
+        <w:rPr>
+          <w:rFonts w:cs="Times New Roman"/>
+          <w:sz w:val="20"/>
+          <w:szCs w:val="20"/>
+        </w:rPr>
+        <w:t xml:space="preserve"> </w:t>
+      </w:r>
+      <w:r>
+        <w:rPr>
+          <w:rFonts w:cs="Times New Roman"/>
+          <w:i/>
+          <w:sz w:val="20"/>
+          <w:szCs w:val="20"/>
+        </w:rPr>
+        <w:t>New</w:t>
+      </w:r>
+      <w:r>
+        <w:rPr>
+          <w:rFonts w:cs="Times New Roman"/>
+          <w:sz w:val="20"/>
+          <w:szCs w:val="20"/>
+        </w:rPr>
+        <w:t xml:space="preserve"> </w:t>
+      </w:r>
+      <w:r>
+        <w:rPr>
+          <w:rFonts w:cs="Times New Roman"/>
+          <w:i/>
+          <w:sz w:val="20"/>
+          <w:szCs w:val="20"/>
+        </w:rPr>
+        <w:t>York</w:t>
+      </w:r>
+      <w:r>
+        <w:rPr>
+          <w:rFonts w:cs="Times New Roman"/>
+          <w:sz w:val="20"/>
+          <w:szCs w:val="20"/>
+        </w:rPr>
+        <w:t xml:space="preserve"> exhibit</w:t>
       </w:r>
     </w:p>
     <w:p>
@@ -2993,124 +4020,19 @@
           <w:szCs w:val="20"/>
         </w:rPr>
       </w:pPr>
-    </w:p>
-    <w:p>
-      <w:pPr>
-        <w:pStyle w:val="Textbody"/>
-        <w:spacing w:after="0" w:line="276" w:lineRule="auto"/>
-        <w:rPr>
-          <w:rFonts w:cs="Times New Roman"/>
-          <w:sz w:val="20"/>
-          <w:szCs w:val="20"/>
-        </w:rPr>
-      </w:pPr>
-      <w:r>
-        <w:rPr>
-          <w:rFonts w:cs="Times New Roman"/>
-          <w:b/>
-          <w:sz w:val="20"/>
-          <w:szCs w:val="20"/>
-        </w:rPr>
-        <w:t>Book</w:t>
-      </w:r>
-      <w:r>
-        <w:rPr>
-          <w:rFonts w:cs="Times New Roman"/>
-          <w:sz w:val="20"/>
-          <w:szCs w:val="20"/>
-        </w:rPr>
-        <w:t xml:space="preserve"> </w:t>
-      </w:r>
-      <w:r>
-        <w:rPr>
-          <w:rFonts w:cs="Times New Roman"/>
-          <w:b/>
-          <w:sz w:val="20"/>
-          <w:szCs w:val="20"/>
-        </w:rPr>
-        <w:t>Credit,</w:t>
-      </w:r>
-      <w:r>
-        <w:rPr>
-          <w:rFonts w:cs="Times New Roman"/>
-          <w:sz w:val="20"/>
-          <w:szCs w:val="20"/>
-        </w:rPr>
-        <w:t xml:space="preserve"> </w:t>
-      </w:r>
-      <w:r>
-        <w:rPr>
-          <w:rFonts w:cs="Times New Roman"/>
-          <w:i/>
-          <w:sz w:val="20"/>
-          <w:szCs w:val="20"/>
-        </w:rPr>
-        <w:t>Here</w:t>
-      </w:r>
-      <w:r>
-        <w:rPr>
-          <w:rFonts w:cs="Times New Roman"/>
-          <w:sz w:val="20"/>
-          <w:szCs w:val="20"/>
-        </w:rPr>
-        <w:t xml:space="preserve"> </w:t>
-      </w:r>
-      <w:r>
-        <w:rPr>
-          <w:rFonts w:cs="Times New Roman"/>
-          <w:i/>
-          <w:sz w:val="20"/>
-          <w:szCs w:val="20"/>
-        </w:rPr>
-        <w:t>Is</w:t>
-      </w:r>
-      <w:r>
-        <w:rPr>
-          <w:rFonts w:cs="Times New Roman"/>
-          <w:sz w:val="20"/>
-          <w:szCs w:val="20"/>
-        </w:rPr>
-        <w:t xml:space="preserve"> </w:t>
-      </w:r>
-      <w:r>
-        <w:rPr>
-          <w:rFonts w:cs="Times New Roman"/>
-          <w:i/>
-          <w:sz w:val="20"/>
-          <w:szCs w:val="20"/>
-        </w:rPr>
-        <w:t>New</w:t>
-      </w:r>
-      <w:r>
-        <w:rPr>
-          <w:rFonts w:cs="Times New Roman"/>
-          <w:sz w:val="20"/>
-          <w:szCs w:val="20"/>
-        </w:rPr>
-        <w:t xml:space="preserve"> </w:t>
-      </w:r>
-      <w:r>
-        <w:rPr>
-          <w:rFonts w:cs="Times New Roman"/>
-          <w:i/>
-          <w:sz w:val="20"/>
-          <w:szCs w:val="20"/>
-        </w:rPr>
-        <w:t>York</w:t>
-      </w:r>
-      <w:r>
-        <w:rPr>
-          <w:rFonts w:cs="Times New Roman"/>
-          <w:sz w:val="20"/>
-          <w:szCs w:val="20"/>
-        </w:rPr>
-        <w:t xml:space="preserve"> (A Collection of photography from September 11, 2001)</w:t>
-      </w:r>
-    </w:p>
-    <w:p>
-      <w:pPr>
-        <w:pStyle w:val="Textbody"/>
-        <w:spacing w:after="0" w:line="276" w:lineRule="auto"/>
+      <w:r>
+        <w:rPr>
+          <w:rFonts w:cs="Times New Roman"/>
+          <w:sz w:val="20"/>
+          <w:szCs w:val="20"/>
+        </w:rPr>
+        <w:t>Listed as a member of professional photographers for Here Is New York exhibit</w:t>
+      </w:r>
+    </w:p>
+    <w:p>
+      <w:pPr>
+        <w:pStyle w:val="Textbody"/>
+        <w:spacing w:line="276" w:lineRule="auto"/>
         <w:rPr>
           <w:rFonts w:cs="Times New Roman"/>
           <w:sz w:val="20"/>
@@ -3129,138 +4051,6 @@
     <w:p>
       <w:pPr>
         <w:pStyle w:val="Textbody"/>
-        <w:spacing w:after="0" w:line="276" w:lineRule="auto"/>
-        <w:rPr>
-          <w:rFonts w:cs="Times New Roman"/>
-          <w:sz w:val="20"/>
-          <w:szCs w:val="20"/>
-        </w:rPr>
-      </w:pPr>
-      <w:r>
-        <w:rPr>
-          <w:rFonts w:cs="Times New Roman"/>
-          <w:b/>
-          <w:sz w:val="20"/>
-          <w:szCs w:val="20"/>
-        </w:rPr>
-        <w:t>Photography</w:t>
-      </w:r>
-      <w:r>
-        <w:rPr>
-          <w:rFonts w:cs="Times New Roman"/>
-          <w:sz w:val="20"/>
-          <w:szCs w:val="20"/>
-        </w:rPr>
-        <w:t xml:space="preserve"> </w:t>
-      </w:r>
-      <w:r>
-        <w:rPr>
-          <w:rFonts w:cs="Times New Roman"/>
-          <w:b/>
-          <w:sz w:val="20"/>
-          <w:szCs w:val="20"/>
-        </w:rPr>
-        <w:t>Displayed</w:t>
-      </w:r>
-      <w:r>
-        <w:rPr>
-          <w:rFonts w:cs="Times New Roman"/>
-          <w:sz w:val="20"/>
-          <w:szCs w:val="20"/>
-        </w:rPr>
-        <w:t xml:space="preserve"> at the International Center of Photography – </w:t>
-      </w:r>
-      <w:r>
-        <w:rPr>
-          <w:rFonts w:cs="Times New Roman"/>
-          <w:i/>
-          <w:sz w:val="20"/>
-          <w:szCs w:val="20"/>
-        </w:rPr>
-        <w:t>Here</w:t>
-      </w:r>
-      <w:r>
-        <w:rPr>
-          <w:rFonts w:cs="Times New Roman"/>
-          <w:sz w:val="20"/>
-          <w:szCs w:val="20"/>
-        </w:rPr>
-        <w:t xml:space="preserve"> </w:t>
-      </w:r>
-      <w:r>
-        <w:rPr>
-          <w:rFonts w:cs="Times New Roman"/>
-          <w:i/>
-          <w:sz w:val="20"/>
-          <w:szCs w:val="20"/>
-        </w:rPr>
-        <w:t>Is</w:t>
-      </w:r>
-      <w:r>
-        <w:rPr>
-          <w:rFonts w:cs="Times New Roman"/>
-          <w:sz w:val="20"/>
-          <w:szCs w:val="20"/>
-        </w:rPr>
-        <w:t xml:space="preserve"> </w:t>
-      </w:r>
-      <w:r>
-        <w:rPr>
-          <w:rFonts w:cs="Times New Roman"/>
-          <w:i/>
-          <w:sz w:val="20"/>
-          <w:szCs w:val="20"/>
-        </w:rPr>
-        <w:t>New</w:t>
-      </w:r>
-      <w:r>
-        <w:rPr>
-          <w:rFonts w:cs="Times New Roman"/>
-          <w:sz w:val="20"/>
-          <w:szCs w:val="20"/>
-        </w:rPr>
-        <w:t xml:space="preserve"> </w:t>
-      </w:r>
-      <w:r>
-        <w:rPr>
-          <w:rFonts w:cs="Times New Roman"/>
-          <w:i/>
-          <w:sz w:val="20"/>
-          <w:szCs w:val="20"/>
-        </w:rPr>
-        <w:t>York</w:t>
-      </w:r>
-      <w:r>
-        <w:rPr>
-          <w:rFonts w:cs="Times New Roman"/>
-          <w:sz w:val="20"/>
-          <w:szCs w:val="20"/>
-        </w:rPr>
-        <w:t xml:space="preserve"> exhibit</w:t>
-      </w:r>
-    </w:p>
-    <w:p>
-      <w:pPr>
-        <w:pStyle w:val="Textbody"/>
-        <w:spacing w:after="0" w:line="276" w:lineRule="auto"/>
-        <w:rPr>
-          <w:rFonts w:cs="Times New Roman"/>
-          <w:sz w:val="20"/>
-          <w:szCs w:val="20"/>
-        </w:rPr>
-      </w:pPr>
-      <w:r>
-        <w:rPr>
-          <w:rFonts w:cs="Times New Roman"/>
-          <w:sz w:val="20"/>
-          <w:szCs w:val="20"/>
-        </w:rPr>
-        <w:t>Listed as a member of professional photographers for Here Is New York exhibit</w:t>
-      </w:r>
-    </w:p>
-    <w:p>
-      <w:pPr>
-        <w:pStyle w:val="Textbody"/>
         <w:spacing w:line="276" w:lineRule="auto"/>
         <w:rPr>
           <w:rFonts w:cs="Times New Roman"/>
@@ -3274,7 +4064,6 @@
           <w:sz w:val="20"/>
           <w:szCs w:val="20"/>
         </w:rPr>
-        <w:lastRenderedPageBreak/>
         <w:t> </w:t>
       </w:r>
     </w:p>
@@ -3282,25 +4071,7 @@
       <w:pPr>
         <w:pStyle w:val="Textbody"/>
         <w:spacing w:line="276" w:lineRule="auto"/>
-        <w:rPr>
-          <w:rFonts w:cs="Times New Roman"/>
-          <w:sz w:val="20"/>
-          <w:szCs w:val="20"/>
-        </w:rPr>
-      </w:pPr>
-      <w:r>
-        <w:rPr>
-          <w:rFonts w:cs="Times New Roman"/>
-          <w:sz w:val="20"/>
-          <w:szCs w:val="20"/>
-        </w:rPr>
-        <w:t> </w:t>
-      </w:r>
-    </w:p>
-    <w:p>
-      <w:pPr>
-        <w:pStyle w:val="Textbody"/>
-        <w:spacing w:line="276" w:lineRule="auto"/>
+        <w:jc w:val="center"/>
         <w:rPr>
           <w:rFonts w:cs="Times New Roman"/>
           <w:i/>
@@ -3569,6 +4340,8 @@
                             </w:rPr>
                             <w:t xml:space="preserve"> </w:t>
                           </w:r>
+                          <w:proofErr w:type="spellStart"/>
+                          <w:proofErr w:type="gramStart"/>
                           <w:r>
                             <w:rPr>
                               <w:rFonts w:ascii="Arial" w:hAnsi="Arial" w:cs="Arial"/>
@@ -3577,6 +4350,7 @@
                             </w:rPr>
                             <w:t>st</w:t>
                           </w:r>
+                          <w:proofErr w:type="spellEnd"/>
                           <w:r>
                             <w:rPr>
                               <w:rFonts w:ascii="Arial" w:eastAsia="Arial" w:hAnsi="Arial" w:cs="Arial"/>
@@ -3593,6 +4367,7 @@
                             </w:rPr>
                             <w:t>New</w:t>
                           </w:r>
+                          <w:proofErr w:type="gramEnd"/>
                           <w:r>
                             <w:rPr>
                               <w:rFonts w:ascii="Arial" w:eastAsia="Arial" w:hAnsi="Arial" w:cs="Arial"/>
@@ -3888,6 +4663,8 @@
                       </w:rPr>
                       <w:t xml:space="preserve"> </w:t>
                     </w:r>
+                    <w:proofErr w:type="spellStart"/>
+                    <w:proofErr w:type="gramStart"/>
                     <w:r>
                       <w:rPr>
                         <w:rFonts w:ascii="Arial" w:hAnsi="Arial" w:cs="Arial"/>
@@ -3896,6 +4673,7 @@
                       </w:rPr>
                       <w:t>st</w:t>
                     </w:r>
+                    <w:proofErr w:type="spellEnd"/>
                     <w:r>
                       <w:rPr>
                         <w:rFonts w:ascii="Arial" w:eastAsia="Arial" w:hAnsi="Arial" w:cs="Arial"/>
@@ -3912,6 +4690,7 @@
                       </w:rPr>
                       <w:t>New</w:t>
                     </w:r>
+                    <w:proofErr w:type="gramEnd"/>
                     <w:r>
                       <w:rPr>
                         <w:rFonts w:ascii="Arial" w:eastAsia="Arial" w:hAnsi="Arial" w:cs="Arial"/>
@@ -4151,7 +4930,7 @@
         </mc:Choice>
         <mc:Fallback>
           <w:pict>
-            <v:line w14:anchorId="3B38AEBD" id="Straight Connector 1" o:spid="_x0000_s1026" style="position:absolute;z-index:-251656192;visibility:visible;mso-wrap-style:square;mso-width-percent:0;mso-height-percent:0;mso-wrap-distance-left:9pt;mso-wrap-distance-top:-3e-5mm;mso-wrap-distance-right:9pt;mso-wrap-distance-bottom:-3e-5mm;mso-position-horizontal:absolute;mso-position-horizontal-relative:text;mso-position-vertical:absolute;mso-position-vertical-relative:text;mso-width-percent:0;mso-height-percent:0;mso-width-relative:page;mso-height-relative:page" from="-10.8pt,21.6pt" to="442.8pt,21.6pt" o:gfxdata="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" strokeweight=".71mm">
+            <v:line w14:anchorId="385B08BC" id="Straight Connector 1" o:spid="_x0000_s1026" style="position:absolute;z-index:-251656192;visibility:visible;mso-wrap-style:square;mso-width-percent:0;mso-height-percent:0;mso-wrap-distance-left:9pt;mso-wrap-distance-top:-3e-5mm;mso-wrap-distance-right:9pt;mso-wrap-distance-bottom:-3e-5mm;mso-position-horizontal:absolute;mso-position-horizontal-relative:text;mso-position-vertical:absolute;mso-position-vertical-relative:text;mso-width-percent:0;mso-height-percent:0;mso-width-relative:page;mso-height-relative:page" from="-10.8pt,21.6pt" to="442.8pt,21.6pt" o:gfxdata="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" strokeweight=".71mm">
               <v:stroke joinstyle="miter"/>
             </v:line>
           </w:pict>
